--- a/Doc/AnimalRPG GDD.docx
+++ b/Doc/AnimalRPG GDD.docx
@@ -554,7 +554,75 @@
         <w:rPr>
           <w:lang w:val="ru-RU"/>
         </w:rPr>
-        <w:t>Игровое окно, осуществляет выбор зверей. Игроку предлагаются животные из списка, после чего он выбирает одного. Процедура повторяется 3 раза, пока не будут набраны 3 зверя.</w:t>
+        <w:t xml:space="preserve">Реализует выбор </w:t>
+      </w:r>
+      <w:proofErr w:type="gramStart"/>
+      <w:r>
+        <w:rPr>
+          <w:lang w:val="ru-RU"/>
+        </w:rPr>
+        <w:t>животных</w:t>
+      </w:r>
+      <w:proofErr w:type="gramEnd"/>
+      <w:r>
+        <w:rPr>
+          <w:lang w:val="ru-RU"/>
+        </w:rPr>
+        <w:t xml:space="preserve"> которыми будет пользоваться игрок на протяжении игры. При запуске игры каждому игроку предлагается окно </w:t>
+      </w:r>
+      <w:proofErr w:type="spellStart"/>
+      <w:r>
+        <w:rPr>
+          <w:lang w:val="ru-RU"/>
+        </w:rPr>
+        <w:t>драфта</w:t>
+      </w:r>
+      <w:proofErr w:type="spellEnd"/>
+      <w:r>
+        <w:rPr>
+          <w:lang w:val="ru-RU"/>
+        </w:rPr>
+        <w:t xml:space="preserve">, позволяющее выбрать одного зверя из 4 </w:t>
+      </w:r>
+      <w:proofErr w:type="gramStart"/>
+      <w:r>
+        <w:rPr>
+          <w:lang w:val="ru-RU"/>
+        </w:rPr>
+        <w:t>предложенных</w:t>
+      </w:r>
+      <w:proofErr w:type="gramEnd"/>
+      <w:r>
+        <w:rPr>
+          <w:lang w:val="ru-RU"/>
+        </w:rPr>
+        <w:t xml:space="preserve">. </w:t>
+      </w:r>
+      <w:r>
+        <w:rPr>
+          <w:lang w:val="ru-RU"/>
+        </w:rPr>
+        <w:t xml:space="preserve">Таким </w:t>
+      </w:r>
+      <w:proofErr w:type="gramStart"/>
+      <w:r>
+        <w:rPr>
+          <w:lang w:val="ru-RU"/>
+        </w:rPr>
+        <w:t>образом</w:t>
+      </w:r>
+      <w:proofErr w:type="gramEnd"/>
+      <w:r>
+        <w:rPr>
+          <w:lang w:val="ru-RU"/>
+        </w:rPr>
+        <w:t xml:space="preserve"> каждый игрок должен выбрать 3 зверей. </w:t>
+      </w:r>
+      <w:r>
+        <w:rPr>
+          <w:lang w:val="ru-RU"/>
+        </w:rPr>
+        <w:t>После выбора 3 зверей игра переходит к этапу расстановки</w:t>
       </w:r>
     </w:p>
     <w:p>
@@ -587,6 +655,12 @@
         </w:rPr>
         <w:t>После выбора зверей, происходит их расстановка на поле боя. Игроки могут выставлять зверей в границах своего поля.</w:t>
       </w:r>
+      <w:r>
+        <w:rPr>
+          <w:lang w:val="ru-RU"/>
+        </w:rPr>
+        <w:t xml:space="preserve"> Расстановка происходит с помощью левой кнопки мыши. По завершении расстановки игрок может нажать кнопку подтвердить, после чего начинается битва. До подтверждения расстановки игроки могут свободно менять расположение зверей.</w:t>
+      </w:r>
     </w:p>
     <w:p>
       <w:pPr>
@@ -616,21 +690,304 @@
         <w:rPr>
           <w:lang w:val="ru-RU"/>
         </w:rPr>
-        <w:t xml:space="preserve">Происходит перемещение </w:t>
+        <w:t>Основной игровой цикл. Делится на фазы:</w:t>
+      </w:r>
+    </w:p>
+    <w:p>
+      <w:pPr>
+        <w:pStyle w:val="a4"/>
+        <w:numPr>
+          <w:ilvl w:val="0"/>
+          <w:numId w:val="9"/>
+        </w:numPr>
+        <w:rPr>
+          <w:lang w:val="ru-RU"/>
+        </w:rPr>
+      </w:pPr>
+      <w:r>
+        <w:rPr>
+          <w:lang w:val="ru-RU"/>
+        </w:rPr>
+        <w:t>Начало хода</w:t>
+      </w:r>
+    </w:p>
+    <w:p>
+      <w:pPr>
+        <w:pStyle w:val="a4"/>
+        <w:numPr>
+          <w:ilvl w:val="0"/>
+          <w:numId w:val="9"/>
+        </w:numPr>
+        <w:rPr>
+          <w:lang w:val="ru-RU"/>
+        </w:rPr>
+      </w:pPr>
+      <w:r>
+        <w:rPr>
+          <w:lang w:val="ru-RU"/>
+        </w:rPr>
+        <w:t>Действия</w:t>
+      </w:r>
+    </w:p>
+    <w:p>
+      <w:pPr>
+        <w:pStyle w:val="a4"/>
+        <w:numPr>
+          <w:ilvl w:val="0"/>
+          <w:numId w:val="9"/>
+        </w:numPr>
+        <w:rPr>
+          <w:lang w:val="ru-RU"/>
+        </w:rPr>
+      </w:pPr>
+      <w:r>
+        <w:rPr>
+          <w:lang w:val="ru-RU"/>
+        </w:rPr>
+        <w:t>Конец хода</w:t>
+      </w:r>
+    </w:p>
+    <w:p>
+      <w:pPr>
+        <w:pStyle w:val="3"/>
+        <w:numPr>
+          <w:ilvl w:val="2"/>
+          <w:numId w:val="1"/>
+        </w:numPr>
+        <w:rPr>
+          <w:lang w:val="ru-RU"/>
+        </w:rPr>
+      </w:pPr>
+      <w:r>
+        <w:rPr>
+          <w:lang w:val="ru-RU"/>
+        </w:rPr>
+        <w:t>Начало хода</w:t>
+      </w:r>
+    </w:p>
+    <w:p>
+      <w:pPr>
+        <w:rPr>
+          <w:lang w:val="ru-RU"/>
+        </w:rPr>
+      </w:pPr>
+      <w:r>
+        <w:rPr>
+          <w:lang w:val="ru-RU"/>
+        </w:rPr>
+        <w:t>Происходят действия начала хода. Активный игрок получает кристалл энергии (подробнее про энергию читать …)</w:t>
+      </w:r>
+      <w:r>
+        <w:rPr>
+          <w:lang w:val="ru-RU"/>
+        </w:rPr>
+        <w:t>.</w:t>
+      </w:r>
+    </w:p>
+    <w:p>
+      <w:pPr>
+        <w:pStyle w:val="3"/>
+        <w:numPr>
+          <w:ilvl w:val="2"/>
+          <w:numId w:val="1"/>
+        </w:numPr>
+        <w:rPr>
+          <w:lang w:val="ru-RU"/>
+        </w:rPr>
+      </w:pPr>
+      <w:r>
+        <w:rPr>
+          <w:lang w:val="ru-RU"/>
+        </w:rPr>
+        <w:t>Действия</w:t>
+      </w:r>
+    </w:p>
+    <w:p>
+      <w:pPr>
+        <w:rPr>
+          <w:lang w:val="ru-RU"/>
+        </w:rPr>
+      </w:pPr>
+      <w:r>
+        <w:rPr>
+          <w:lang w:val="ru-RU"/>
+        </w:rPr>
+        <w:t>Активный игрок может совершать перечисленные действия:</w:t>
+      </w:r>
+    </w:p>
+    <w:p>
+      <w:pPr>
+        <w:pStyle w:val="a4"/>
+        <w:numPr>
+          <w:ilvl w:val="0"/>
+          <w:numId w:val="10"/>
+        </w:numPr>
+        <w:rPr>
+          <w:lang w:val="ru-RU"/>
+        </w:rPr>
+      </w:pPr>
+      <w:r>
+        <w:rPr>
+          <w:lang w:val="ru-RU"/>
+        </w:rPr>
+        <w:t>Перемещение</w:t>
+      </w:r>
+    </w:p>
+    <w:p>
+      <w:pPr>
+        <w:pStyle w:val="a4"/>
+        <w:numPr>
+          <w:ilvl w:val="0"/>
+          <w:numId w:val="10"/>
+        </w:numPr>
+        <w:rPr>
+          <w:lang w:val="ru-RU"/>
+        </w:rPr>
+      </w:pPr>
+      <w:r>
+        <w:rPr>
+          <w:lang w:val="ru-RU"/>
+        </w:rPr>
+        <w:t>Использование навыка</w:t>
+      </w:r>
+    </w:p>
+    <w:p>
+      <w:pPr>
+        <w:rPr>
+          <w:lang w:val="ru-RU"/>
+        </w:rPr>
+      </w:pPr>
+      <w:r>
+        <w:rPr>
+          <w:lang w:val="ru-RU"/>
+        </w:rPr>
+        <w:t>Перемещение особое действие доступное всем зверям. Перемещает зверя на показатель его скорости перемещения. Для каждого зверя может быть использовано только один раз за ход. На перемещение зверя могут влиять поля или игровые эффекты, в зависимости от которых, перемещение может быть улучшено или ухудшено. Модификаторы перемещения могут влиять на показатель скорости или изменять логику перемещения позволяя игнорировать ограничения перемещения полей.</w:t>
+      </w:r>
+    </w:p>
+    <w:p>
+      <w:pPr>
+        <w:rPr>
+          <w:lang w:val="ru-RU"/>
+        </w:rPr>
+      </w:pPr>
+      <w:r>
+        <w:rPr>
+          <w:lang w:val="ru-RU"/>
+        </w:rPr>
+        <w:t>Использование навыка позволяет использовать уникальное для каждого зверя действие. На использование навыков тратятся очки энергии. Если у игрока недостаточно энергии на использование навыка, навык не может быть использован. Навык может взаимодействовать со зверями (как противника, так и своими) и</w:t>
+      </w:r>
+      <w:r>
+        <w:rPr>
+          <w:lang w:val="ru-RU"/>
+        </w:rPr>
+        <w:t xml:space="preserve"> </w:t>
       </w:r>
       <w:proofErr w:type="spellStart"/>
       <w:r>
         <w:rPr>
           <w:lang w:val="ru-RU"/>
         </w:rPr>
-        <w:t>звеерй</w:t>
+        <w:t>тайлами</w:t>
       </w:r>
       <w:proofErr w:type="spellEnd"/>
       <w:r>
         <w:rPr>
           <w:lang w:val="ru-RU"/>
         </w:rPr>
-        <w:t xml:space="preserve"> или использование их навыков до того, пока одна из команд не будет уничтожена. После чего происходит переход в конец игры.</w:t>
+        <w:t xml:space="preserve">. В особых случаях </w:t>
+      </w:r>
+      <w:proofErr w:type="spellStart"/>
+      <w:r>
+        <w:rPr>
+          <w:lang w:val="ru-RU"/>
+        </w:rPr>
+        <w:t>тайлы</w:t>
+      </w:r>
+      <w:proofErr w:type="spellEnd"/>
+      <w:r>
+        <w:rPr>
+          <w:lang w:val="ru-RU"/>
+        </w:rPr>
+        <w:t xml:space="preserve"> могут обращаться напрямую к </w:t>
+      </w:r>
+      <w:proofErr w:type="spellStart"/>
+      <w:r>
+        <w:rPr>
+          <w:lang w:val="ru-RU"/>
+        </w:rPr>
+        <w:lastRenderedPageBreak/>
+        <w:t>мэнеджерам</w:t>
+      </w:r>
+      <w:proofErr w:type="spellEnd"/>
+      <w:proofErr w:type="gramStart"/>
+      <w:r>
+        <w:rPr>
+          <w:lang w:val="ru-RU"/>
+        </w:rPr>
+        <w:t xml:space="preserve"> .</w:t>
+      </w:r>
+      <w:proofErr w:type="gramEnd"/>
+      <w:r>
+        <w:rPr>
+          <w:lang w:val="ru-RU"/>
+        </w:rPr>
+        <w:t xml:space="preserve">  Целью навыка является </w:t>
+      </w:r>
+      <w:r>
+        <w:rPr>
+          <w:lang w:val="ru-RU"/>
+        </w:rPr>
+        <w:t xml:space="preserve">выбранное поле. Навыки могут иметь несколько целей. </w:t>
+      </w:r>
+      <w:r>
+        <w:rPr>
+          <w:lang w:val="ru-RU"/>
+        </w:rPr>
+        <w:t xml:space="preserve">При выборе целей происходит проверка успешного использования навыка. Если цели выбраны успешно и условия для розыгрыша навыка выполнены, то навык считается использованным. После чего тратится требуемая энергия, происходит описанное в навыке действие, начинается анимация. Во время анимации активный игрок не может взаимодействовать с игрой. По завершении анимации игроку возвращается контроль.  </w:t>
+      </w:r>
+    </w:p>
+    <w:p>
+      <w:pPr>
+        <w:rPr>
+          <w:lang w:val="ru-RU"/>
+        </w:rPr>
+      </w:pPr>
+      <w:r>
+        <w:rPr>
+          <w:lang w:val="ru-RU"/>
+        </w:rPr>
+        <w:t>После выполнения всех желаемых действий игрок может завершить свой ход. Завершение хода реализовано с помощью графического интерфейса. После чего начинается фаза конец хода.</w:t>
+      </w:r>
+    </w:p>
+    <w:p>
+      <w:pPr>
+        <w:pStyle w:val="3"/>
+        <w:numPr>
+          <w:ilvl w:val="2"/>
+          <w:numId w:val="1"/>
+        </w:numPr>
+        <w:rPr>
+          <w:lang w:val="ru-RU"/>
+        </w:rPr>
+      </w:pPr>
+      <w:r>
+        <w:rPr>
+          <w:lang w:val="ru-RU"/>
+        </w:rPr>
+        <w:t>Конец хода</w:t>
+      </w:r>
+    </w:p>
+    <w:p>
+      <w:pPr>
+        <w:rPr>
+          <w:lang w:val="ru-RU"/>
+        </w:rPr>
+      </w:pPr>
+      <w:r>
+        <w:rPr>
+          <w:lang w:val="ru-RU"/>
+        </w:rPr>
+        <w:t>Происходят действия связанные с концом хода. Жетон активного игрока передается следующему игроку, после чего начинается его ход и он может выполнять свои действия.</w:t>
       </w:r>
     </w:p>
     <w:p>
@@ -663,8 +1020,6 @@
         </w:rPr>
         <w:t>После уничтожения всех зверей в битве открывается меню с информацией, позволяющее выйти в главное меню</w:t>
       </w:r>
-      <w:bookmarkStart w:id="0" w:name="_GoBack"/>
-      <w:bookmarkEnd w:id="0"/>
     </w:p>
     <w:p>
       <w:pPr>
@@ -808,7 +1163,7 @@
         <w:rPr>
           <w:lang w:val="ru-RU"/>
         </w:rPr>
-        <w:t>Поле боя</w:t>
+        <w:t>Экран игры</w:t>
       </w:r>
     </w:p>
     <w:p>
@@ -893,6 +1248,12 @@
         </w:rPr>
         <w:t xml:space="preserve"> на протяжении игры</w:t>
       </w:r>
+      <w:r>
+        <w:rPr>
+          <w:lang w:val="ru-RU"/>
+        </w:rPr>
+        <w:t xml:space="preserve">. </w:t>
+      </w:r>
     </w:p>
     <w:p>
       <w:pPr>
@@ -1157,7 +1518,7 @@
         <w:rPr>
           <w:lang w:val="ru-RU"/>
         </w:rPr>
-        <w:t>Радиус перемещения</w:t>
+        <w:t xml:space="preserve">Скорость передвижения </w:t>
       </w:r>
     </w:p>
     <w:p>
@@ -1251,8 +1612,11 @@
         </w:rPr>
       </w:pPr>
       <w:r>
+        <w:rPr>
+          <w:lang w:val="ru-RU"/>
+        </w:rPr>
         <w:lastRenderedPageBreak/>
-        <w:t>Assets</w:t>
+        <w:t xml:space="preserve">Игровые элементы </w:t>
       </w:r>
     </w:p>
     <w:p>
@@ -1275,6 +1639,42 @@
     </w:p>
     <w:p>
       <w:pPr>
+        <w:pStyle w:val="2"/>
+        <w:numPr>
+          <w:ilvl w:val="1"/>
+          <w:numId w:val="1"/>
+        </w:numPr>
+        <w:rPr>
+          <w:lang w:val="ru-RU"/>
+        </w:rPr>
+      </w:pPr>
+      <w:r>
+        <w:rPr>
+          <w:lang w:val="ru-RU"/>
+        </w:rPr>
+        <w:t>Навыки</w:t>
+      </w:r>
+    </w:p>
+    <w:p>
+      <w:pPr>
+        <w:pStyle w:val="2"/>
+        <w:numPr>
+          <w:ilvl w:val="1"/>
+          <w:numId w:val="1"/>
+        </w:numPr>
+        <w:rPr>
+          <w:lang w:val="ru-RU"/>
+        </w:rPr>
+      </w:pPr>
+      <w:r>
+        <w:rPr>
+          <w:lang w:val="ru-RU"/>
+        </w:rPr>
+        <w:t>Поля</w:t>
+      </w:r>
+    </w:p>
+    <w:p>
+      <w:pPr>
         <w:pStyle w:val="1"/>
         <w:numPr>
           <w:ilvl w:val="0"/>
@@ -1285,6 +1685,122 @@
         </w:rPr>
       </w:pPr>
       <w:r>
+        <w:rPr>
+          <w:lang w:val="ru-RU"/>
+        </w:rPr>
+        <w:t>Элементы управления вводом/выводом и графический интерфейс</w:t>
+      </w:r>
+    </w:p>
+    <w:p>
+      <w:pPr>
+        <w:pStyle w:val="2"/>
+        <w:numPr>
+          <w:ilvl w:val="1"/>
+          <w:numId w:val="1"/>
+        </w:numPr>
+        <w:rPr>
+          <w:lang w:val="ru-RU"/>
+        </w:rPr>
+      </w:pPr>
+      <w:r>
+        <w:rPr>
+          <w:lang w:val="ru-RU"/>
+        </w:rPr>
+        <w:t>Горячие клавиши</w:t>
+      </w:r>
+    </w:p>
+    <w:p>
+      <w:pPr>
+        <w:pStyle w:val="2"/>
+        <w:numPr>
+          <w:ilvl w:val="1"/>
+          <w:numId w:val="1"/>
+        </w:numPr>
+        <w:rPr>
+          <w:lang w:val="ru-RU"/>
+        </w:rPr>
+      </w:pPr>
+      <w:r>
+        <w:rPr>
+          <w:lang w:val="ru-RU"/>
+        </w:rPr>
+        <w:t>Графический интерфейс</w:t>
+      </w:r>
+    </w:p>
+    <w:p>
+      <w:pPr>
+        <w:pStyle w:val="1"/>
+        <w:numPr>
+          <w:ilvl w:val="0"/>
+          <w:numId w:val="1"/>
+        </w:numPr>
+        <w:rPr>
+          <w:lang w:val="ru-RU"/>
+        </w:rPr>
+      </w:pPr>
+      <w:r>
+        <w:rPr>
+          <w:lang w:val="ru-RU"/>
+        </w:rPr>
+        <w:t>Видео и аудио особенно</w:t>
+      </w:r>
+      <w:bookmarkStart w:id="0" w:name="_GoBack"/>
+      <w:bookmarkEnd w:id="0"/>
+      <w:r>
+        <w:rPr>
+          <w:lang w:val="ru-RU"/>
+        </w:rPr>
+        <w:t>сти</w:t>
+      </w:r>
+    </w:p>
+    <w:p>
+      <w:pPr>
+        <w:pStyle w:val="2"/>
+        <w:numPr>
+          <w:ilvl w:val="1"/>
+          <w:numId w:val="1"/>
+        </w:numPr>
+        <w:rPr>
+          <w:lang w:val="ru-RU"/>
+        </w:rPr>
+      </w:pPr>
+      <w:r>
+        <w:rPr>
+          <w:lang w:val="ru-RU"/>
+        </w:rPr>
+        <w:t>Вспомогательный интерфейс</w:t>
+      </w:r>
+    </w:p>
+    <w:p>
+      <w:pPr>
+        <w:pStyle w:val="2"/>
+        <w:numPr>
+          <w:ilvl w:val="1"/>
+          <w:numId w:val="1"/>
+        </w:numPr>
+        <w:rPr>
+          <w:lang w:val="ru-RU"/>
+        </w:rPr>
+      </w:pPr>
+      <w:r>
+        <w:rPr>
+          <w:lang w:val="ru-RU"/>
+        </w:rPr>
+        <w:t>Звуковое сопровождение</w:t>
+      </w:r>
+    </w:p>
+    <w:p>
+      <w:pPr>
+        <w:pStyle w:val="1"/>
+        <w:numPr>
+          <w:ilvl w:val="0"/>
+          <w:numId w:val="1"/>
+        </w:numPr>
+        <w:rPr>
+          <w:lang w:val="ru-RU"/>
+        </w:rPr>
+      </w:pPr>
+      <w:r>
         <w:t>Additional</w:t>
       </w:r>
       <w:r>
@@ -2387,6 +2903,7 @@
         </w:numPr>
       </w:pPr>
       <w:r>
+        <w:lastRenderedPageBreak/>
         <w:t>Online</w:t>
       </w:r>
     </w:p>
@@ -3166,6 +3683,119 @@
     </w:lvl>
   </w:abstractNum>
   <w:abstractNum w:abstractNumId="6">
+    <w:nsid w:val="5E373E51"/>
+    <w:multiLevelType w:val="hybridMultilevel"/>
+    <w:tmpl w:val="B93CD656"/>
+    <w:lvl w:ilvl="0" w:tplc="04090001">
+      <w:start w:val="1"/>
+      <w:numFmt w:val="bullet"/>
+      <w:lvlText w:val=""/>
+      <w:lvlJc w:val="left"/>
+      <w:pPr>
+        <w:ind w:left="720" w:hanging="360"/>
+      </w:pPr>
+      <w:rPr>
+        <w:rFonts w:ascii="Symbol" w:hAnsi="Symbol" w:hint="default"/>
+      </w:rPr>
+    </w:lvl>
+    <w:lvl w:ilvl="1" w:tplc="04090003" w:tentative="1">
+      <w:start w:val="1"/>
+      <w:numFmt w:val="bullet"/>
+      <w:lvlText w:val="o"/>
+      <w:lvlJc w:val="left"/>
+      <w:pPr>
+        <w:ind w:left="1440" w:hanging="360"/>
+      </w:pPr>
+      <w:rPr>
+        <w:rFonts w:ascii="Courier New" w:hAnsi="Courier New" w:cs="Courier New" w:hint="default"/>
+      </w:rPr>
+    </w:lvl>
+    <w:lvl w:ilvl="2" w:tplc="04090005" w:tentative="1">
+      <w:start w:val="1"/>
+      <w:numFmt w:val="bullet"/>
+      <w:lvlText w:val=""/>
+      <w:lvlJc w:val="left"/>
+      <w:pPr>
+        <w:ind w:left="2160" w:hanging="360"/>
+      </w:pPr>
+      <w:rPr>
+        <w:rFonts w:ascii="Wingdings" w:hAnsi="Wingdings" w:hint="default"/>
+      </w:rPr>
+    </w:lvl>
+    <w:lvl w:ilvl="3" w:tplc="04090001" w:tentative="1">
+      <w:start w:val="1"/>
+      <w:numFmt w:val="bullet"/>
+      <w:lvlText w:val=""/>
+      <w:lvlJc w:val="left"/>
+      <w:pPr>
+        <w:ind w:left="2880" w:hanging="360"/>
+      </w:pPr>
+      <w:rPr>
+        <w:rFonts w:ascii="Symbol" w:hAnsi="Symbol" w:hint="default"/>
+      </w:rPr>
+    </w:lvl>
+    <w:lvl w:ilvl="4" w:tplc="04090003" w:tentative="1">
+      <w:start w:val="1"/>
+      <w:numFmt w:val="bullet"/>
+      <w:lvlText w:val="o"/>
+      <w:lvlJc w:val="left"/>
+      <w:pPr>
+        <w:ind w:left="3600" w:hanging="360"/>
+      </w:pPr>
+      <w:rPr>
+        <w:rFonts w:ascii="Courier New" w:hAnsi="Courier New" w:cs="Courier New" w:hint="default"/>
+      </w:rPr>
+    </w:lvl>
+    <w:lvl w:ilvl="5" w:tplc="04090005" w:tentative="1">
+      <w:start w:val="1"/>
+      <w:numFmt w:val="bullet"/>
+      <w:lvlText w:val=""/>
+      <w:lvlJc w:val="left"/>
+      <w:pPr>
+        <w:ind w:left="4320" w:hanging="360"/>
+      </w:pPr>
+      <w:rPr>
+        <w:rFonts w:ascii="Wingdings" w:hAnsi="Wingdings" w:hint="default"/>
+      </w:rPr>
+    </w:lvl>
+    <w:lvl w:ilvl="6" w:tplc="04090001" w:tentative="1">
+      <w:start w:val="1"/>
+      <w:numFmt w:val="bullet"/>
+      <w:lvlText w:val=""/>
+      <w:lvlJc w:val="left"/>
+      <w:pPr>
+        <w:ind w:left="5040" w:hanging="360"/>
+      </w:pPr>
+      <w:rPr>
+        <w:rFonts w:ascii="Symbol" w:hAnsi="Symbol" w:hint="default"/>
+      </w:rPr>
+    </w:lvl>
+    <w:lvl w:ilvl="7" w:tplc="04090003" w:tentative="1">
+      <w:start w:val="1"/>
+      <w:numFmt w:val="bullet"/>
+      <w:lvlText w:val="o"/>
+      <w:lvlJc w:val="left"/>
+      <w:pPr>
+        <w:ind w:left="5760" w:hanging="360"/>
+      </w:pPr>
+      <w:rPr>
+        <w:rFonts w:ascii="Courier New" w:hAnsi="Courier New" w:cs="Courier New" w:hint="default"/>
+      </w:rPr>
+    </w:lvl>
+    <w:lvl w:ilvl="8" w:tplc="04090005" w:tentative="1">
+      <w:start w:val="1"/>
+      <w:numFmt w:val="bullet"/>
+      <w:lvlText w:val=""/>
+      <w:lvlJc w:val="left"/>
+      <w:pPr>
+        <w:ind w:left="6480" w:hanging="360"/>
+      </w:pPr>
+      <w:rPr>
+        <w:rFonts w:ascii="Wingdings" w:hAnsi="Wingdings" w:hint="default"/>
+      </w:rPr>
+    </w:lvl>
+  </w:abstractNum>
+  <w:abstractNum w:abstractNumId="7">
     <w:nsid w:val="5E8E3CE9"/>
     <w:multiLevelType w:val="hybridMultilevel"/>
     <w:tmpl w:val="C9042AA2"/>
@@ -3278,7 +3908,7 @@
       </w:rPr>
     </w:lvl>
   </w:abstractNum>
-  <w:abstractNum w:abstractNumId="7">
+  <w:abstractNum w:abstractNumId="8">
     <w:nsid w:val="61565F35"/>
     <w:multiLevelType w:val="multilevel"/>
     <w:tmpl w:val="81D2C17A"/>
@@ -3388,6 +4018,119 @@
       </w:pPr>
       <w:rPr>
         <w:rFonts w:hint="default"/>
+      </w:rPr>
+    </w:lvl>
+  </w:abstractNum>
+  <w:abstractNum w:abstractNumId="9">
+    <w:nsid w:val="6816597E"/>
+    <w:multiLevelType w:val="hybridMultilevel"/>
+    <w:tmpl w:val="1D9AF7BC"/>
+    <w:lvl w:ilvl="0" w:tplc="04090001">
+      <w:start w:val="1"/>
+      <w:numFmt w:val="bullet"/>
+      <w:lvlText w:val=""/>
+      <w:lvlJc w:val="left"/>
+      <w:pPr>
+        <w:ind w:left="720" w:hanging="360"/>
+      </w:pPr>
+      <w:rPr>
+        <w:rFonts w:ascii="Symbol" w:hAnsi="Symbol" w:hint="default"/>
+      </w:rPr>
+    </w:lvl>
+    <w:lvl w:ilvl="1" w:tplc="04090003" w:tentative="1">
+      <w:start w:val="1"/>
+      <w:numFmt w:val="bullet"/>
+      <w:lvlText w:val="o"/>
+      <w:lvlJc w:val="left"/>
+      <w:pPr>
+        <w:ind w:left="1440" w:hanging="360"/>
+      </w:pPr>
+      <w:rPr>
+        <w:rFonts w:ascii="Courier New" w:hAnsi="Courier New" w:cs="Courier New" w:hint="default"/>
+      </w:rPr>
+    </w:lvl>
+    <w:lvl w:ilvl="2" w:tplc="04090005" w:tentative="1">
+      <w:start w:val="1"/>
+      <w:numFmt w:val="bullet"/>
+      <w:lvlText w:val=""/>
+      <w:lvlJc w:val="left"/>
+      <w:pPr>
+        <w:ind w:left="2160" w:hanging="360"/>
+      </w:pPr>
+      <w:rPr>
+        <w:rFonts w:ascii="Wingdings" w:hAnsi="Wingdings" w:hint="default"/>
+      </w:rPr>
+    </w:lvl>
+    <w:lvl w:ilvl="3" w:tplc="04090001" w:tentative="1">
+      <w:start w:val="1"/>
+      <w:numFmt w:val="bullet"/>
+      <w:lvlText w:val=""/>
+      <w:lvlJc w:val="left"/>
+      <w:pPr>
+        <w:ind w:left="2880" w:hanging="360"/>
+      </w:pPr>
+      <w:rPr>
+        <w:rFonts w:ascii="Symbol" w:hAnsi="Symbol" w:hint="default"/>
+      </w:rPr>
+    </w:lvl>
+    <w:lvl w:ilvl="4" w:tplc="04090003" w:tentative="1">
+      <w:start w:val="1"/>
+      <w:numFmt w:val="bullet"/>
+      <w:lvlText w:val="o"/>
+      <w:lvlJc w:val="left"/>
+      <w:pPr>
+        <w:ind w:left="3600" w:hanging="360"/>
+      </w:pPr>
+      <w:rPr>
+        <w:rFonts w:ascii="Courier New" w:hAnsi="Courier New" w:cs="Courier New" w:hint="default"/>
+      </w:rPr>
+    </w:lvl>
+    <w:lvl w:ilvl="5" w:tplc="04090005" w:tentative="1">
+      <w:start w:val="1"/>
+      <w:numFmt w:val="bullet"/>
+      <w:lvlText w:val=""/>
+      <w:lvlJc w:val="left"/>
+      <w:pPr>
+        <w:ind w:left="4320" w:hanging="360"/>
+      </w:pPr>
+      <w:rPr>
+        <w:rFonts w:ascii="Wingdings" w:hAnsi="Wingdings" w:hint="default"/>
+      </w:rPr>
+    </w:lvl>
+    <w:lvl w:ilvl="6" w:tplc="04090001" w:tentative="1">
+      <w:start w:val="1"/>
+      <w:numFmt w:val="bullet"/>
+      <w:lvlText w:val=""/>
+      <w:lvlJc w:val="left"/>
+      <w:pPr>
+        <w:ind w:left="5040" w:hanging="360"/>
+      </w:pPr>
+      <w:rPr>
+        <w:rFonts w:ascii="Symbol" w:hAnsi="Symbol" w:hint="default"/>
+      </w:rPr>
+    </w:lvl>
+    <w:lvl w:ilvl="7" w:tplc="04090003" w:tentative="1">
+      <w:start w:val="1"/>
+      <w:numFmt w:val="bullet"/>
+      <w:lvlText w:val="o"/>
+      <w:lvlJc w:val="left"/>
+      <w:pPr>
+        <w:ind w:left="5760" w:hanging="360"/>
+      </w:pPr>
+      <w:rPr>
+        <w:rFonts w:ascii="Courier New" w:hAnsi="Courier New" w:cs="Courier New" w:hint="default"/>
+      </w:rPr>
+    </w:lvl>
+    <w:lvl w:ilvl="8" w:tplc="04090005" w:tentative="1">
+      <w:start w:val="1"/>
+      <w:numFmt w:val="bullet"/>
+      <w:lvlText w:val=""/>
+      <w:lvlJc w:val="left"/>
+      <w:pPr>
+        <w:ind w:left="6480" w:hanging="360"/>
+      </w:pPr>
+      <w:rPr>
+        <w:rFonts w:ascii="Wingdings" w:hAnsi="Wingdings" w:hint="default"/>
       </w:rPr>
     </w:lvl>
   </w:abstractNum>
@@ -3401,7 +4144,7 @@
     <w:abstractNumId w:val="4"/>
   </w:num>
   <w:num w:numId="4">
-    <w:abstractNumId w:val="6"/>
+    <w:abstractNumId w:val="7"/>
   </w:num>
   <w:num w:numId="5">
     <w:abstractNumId w:val="0"/>
@@ -3410,10 +4153,16 @@
     <w:abstractNumId w:val="3"/>
   </w:num>
   <w:num w:numId="7">
-    <w:abstractNumId w:val="7"/>
+    <w:abstractNumId w:val="8"/>
   </w:num>
   <w:num w:numId="8">
     <w:abstractNumId w:val="5"/>
+  </w:num>
+  <w:num w:numId="9">
+    <w:abstractNumId w:val="6"/>
+  </w:num>
+  <w:num w:numId="10">
+    <w:abstractNumId w:val="9"/>
   </w:num>
 </w:numbering>
 </file>
@@ -4574,7 +5323,7 @@
 </file>
 
 <file path=customXml/itemProps1.xml><?xml version="1.0" encoding="utf-8"?>
-<ds:datastoreItem xmlns:ds="http://schemas.openxmlformats.org/officeDocument/2006/customXml" ds:itemID="{EA79A416-D9F4-4926-8A18-8A0532448DA9}">
+<ds:datastoreItem xmlns:ds="http://schemas.openxmlformats.org/officeDocument/2006/customXml" ds:itemID="{24F13086-64F3-4394-A802-AC7D6F50CC24}">
   <ds:schemaRefs>
     <ds:schemaRef ds:uri="http://schemas.openxmlformats.org/officeDocument/2006/bibliography"/>
   </ds:schemaRefs>
